--- a/client/public/sample.docx
+++ b/client/public/sample.docx
@@ -34,15 +34,15 @@
           <w:lang w:bidi="ar-SA"/>
         </w:rPr>
         <w:drawing>
-          <wp:anchor distT="0" distB="0" distL="114300" distR="114300" simplePos="0" relativeHeight="251660800" behindDoc="0" locked="0" layoutInCell="1" allowOverlap="1" wp14:anchorId="3D6398C3" wp14:editId="30E856F8">
+          <wp:anchor distT="0" distB="0" distL="114300" distR="114300" simplePos="0" relativeHeight="251660800" behindDoc="0" locked="0" layoutInCell="1" allowOverlap="1" wp14:anchorId="778A7163" wp14:editId="0746499F">
             <wp:simplePos x="0" y="0"/>
             <wp:positionH relativeFrom="column">
-              <wp:posOffset>6082665</wp:posOffset>
+              <wp:posOffset>6154221</wp:posOffset>
             </wp:positionH>
             <wp:positionV relativeFrom="paragraph">
-              <wp:posOffset>171450</wp:posOffset>
+              <wp:posOffset>171451</wp:posOffset>
             </wp:positionV>
-            <wp:extent cx="854384" cy="1019175"/>
+            <wp:extent cx="782519" cy="933450"/>
             <wp:effectExtent l="0" t="0" r="0" b="0"/>
             <wp:wrapNone/>
             <wp:docPr id="6" name="Picture 6" descr="دانشگاه علوم دریایی امام خمینی"/>
@@ -74,7 +74,7 @@
                   <pic:spPr bwMode="auto">
                     <a:xfrm>
                       <a:off x="0" y="0"/>
-                      <a:ext cx="855218" cy="1020170"/>
+                      <a:ext cx="783120" cy="934167"/>
                     </a:xfrm>
                     <a:prstGeom prst="rect">
                       <a:avLst/>
@@ -105,16 +105,16 @@
           <w:lang w:bidi="ar-SA"/>
         </w:rPr>
         <w:drawing>
-          <wp:anchor distT="0" distB="0" distL="114300" distR="114300" simplePos="0" relativeHeight="251656704" behindDoc="0" locked="0" layoutInCell="1" allowOverlap="1" wp14:anchorId="45C7FB79" wp14:editId="24071BAA">
+          <wp:anchor distT="0" distB="0" distL="114300" distR="114300" simplePos="0" relativeHeight="251656704" behindDoc="0" locked="0" layoutInCell="1" allowOverlap="1" wp14:anchorId="743C4F93" wp14:editId="29CEA6D6">
             <wp:simplePos x="0" y="0"/>
             <wp:positionH relativeFrom="column">
               <wp:posOffset>-60960</wp:posOffset>
             </wp:positionH>
             <wp:positionV relativeFrom="paragraph">
-              <wp:posOffset>153670</wp:posOffset>
+              <wp:posOffset>152400</wp:posOffset>
             </wp:positionV>
-            <wp:extent cx="1152525" cy="1152525"/>
-            <wp:effectExtent l="0" t="0" r="0" b="0"/>
+            <wp:extent cx="866775" cy="866775"/>
+            <wp:effectExtent l="0" t="0" r="0" b="9525"/>
             <wp:wrapNone/>
             <wp:docPr id="5" name="Picture 5" descr="2"/>
             <wp:cNvGraphicFramePr>
@@ -145,7 +145,7 @@
                   <pic:spPr bwMode="auto">
                     <a:xfrm>
                       <a:off x="0" y="0"/>
-                      <a:ext cx="1152525" cy="1152525"/>
+                      <a:ext cx="866775" cy="866775"/>
                     </a:xfrm>
                     <a:prstGeom prst="rect">
                       <a:avLst/>
@@ -176,7 +176,7 @@
         <w:spacing w:after="0"/>
         <w:jc w:val="center"/>
         <w:rPr>
-          <w:rFonts w:cs="B Nazanin"/>
+          <w:rFonts w:cs="B Titr"/>
           <w:b/>
           <w:bCs/>
           <w:noProof/>
@@ -187,7 +187,7 @@
       </w:pPr>
       <w:r>
         <w:rPr>
-          <w:rFonts w:cs="B Nazanin" w:hint="cs"/>
+          <w:rFonts w:cs="B Titr" w:hint="cs"/>
           <w:b/>
           <w:bCs/>
           <w:noProof/>
@@ -199,7 +199,7 @@
       </w:r>
       <w:r>
         <w:rPr>
-          <w:rFonts w:cs="B Nazanin" w:hint="cs"/>
+          <w:rFonts w:cs="B Titr" w:hint="cs"/>
           <w:b/>
           <w:bCs/>
           <w:noProof/>
@@ -207,11 +207,23 @@
           <w:szCs w:val="32"/>
           <w:rtl/>
         </w:rPr>
-        <w:t>رویداد ملی سپر نوآوری</w:t>
+        <w:t xml:space="preserve">رویداد </w:t>
       </w:r>
       <w:r>
         <w:rPr>
-          <w:rFonts w:cs="B Nazanin" w:hint="cs"/>
+          <w:rFonts w:cs="B Titr" w:hint="cs"/>
+          <w:b/>
+          <w:bCs/>
+          <w:noProof/>
+          <w:sz w:val="32"/>
+          <w:szCs w:val="32"/>
+          <w:rtl/>
+        </w:rPr>
+        <w:t xml:space="preserve">ملی سپر نوآوری </w:t>
+      </w:r>
+      <w:r>
+        <w:rPr>
+          <w:rFonts w:cs="B Titr" w:hint="cs"/>
           <w:b/>
           <w:bCs/>
           <w:noProof/>
@@ -220,63 +232,6 @@
           <w:rtl/>
         </w:rPr>
         <w:t>)</w:t>
-      </w:r>
-    </w:p>
-    <w:p>
-      <w:pPr>
-        <w:pBdr>
-          <w:top w:val="single" w:sz="4" w:space="0" w:color="auto"/>
-        </w:pBdr>
-        <w:tabs>
-          <w:tab w:val="left" w:pos="10080"/>
-        </w:tabs>
-        <w:spacing w:after="0"/>
-        <w:jc w:val="center"/>
-        <w:rPr>
-          <w:rFonts w:cs="B Nazanin"/>
-          <w:b/>
-          <w:bCs/>
-          <w:noProof/>
-          <w:sz w:val="28"/>
-          <w:szCs w:val="28"/>
-          <w:rtl/>
-        </w:rPr>
-      </w:pPr>
-      <w:r>
-        <w:rPr>
-          <w:rFonts w:cs="B Nazanin" w:hint="cs"/>
-          <w:b/>
-          <w:bCs/>
-          <w:noProof/>
-          <w:sz w:val="24"/>
-          <w:szCs w:val="24"/>
-          <w:rtl/>
-        </w:rPr>
-        <w:t xml:space="preserve">مرکز رشد </w:t>
-      </w:r>
-      <w:r>
-        <w:rPr>
-          <w:rFonts w:cs="B Nazanin" w:hint="cs"/>
-          <w:b/>
-          <w:bCs/>
-          <w:noProof/>
-          <w:sz w:val="24"/>
-          <w:szCs w:val="24"/>
-          <w:rtl/>
-        </w:rPr>
-        <w:t>واحدهای فناور نوشهر</w:t>
-      </w:r>
-      <w:r>
-        <w:rPr>
-          <w:rFonts w:cs="B Nazanin" w:hint="cs"/>
-          <w:b/>
-          <w:bCs/>
-          <w:noProof/>
-          <w:sz w:val="24"/>
-          <w:szCs w:val="24"/>
-          <w:rtl/>
-        </w:rPr>
-        <w:t xml:space="preserve"> </w:t>
       </w:r>
     </w:p>
     <w:p>
@@ -461,7 +416,25 @@
           <w:bCs/>
           <w:rtl/>
         </w:rPr>
-        <w:t xml:space="preserve">در وبسایت </w:t>
+        <w:t xml:space="preserve">در </w:t>
+      </w:r>
+      <w:r>
+        <w:rPr>
+          <w:rFonts w:cs="B Nazanin" w:hint="cs"/>
+          <w:b/>
+          <w:bCs/>
+          <w:rtl/>
+        </w:rPr>
+        <w:t>آدرس</w:t>
+      </w:r>
+      <w:r>
+        <w:rPr>
+          <w:rFonts w:cs="B Nazanin" w:hint="cs"/>
+          <w:b/>
+          <w:bCs/>
+          <w:rtl/>
+        </w:rPr>
+        <w:t xml:space="preserve"> وبسایت </w:t>
       </w:r>
       <w:r>
         <w:rPr>
@@ -469,7 +442,7 @@
           <w:b/>
           <w:bCs/>
         </w:rPr>
-        <w:t>separnoavari.ir</w:t>
+        <w:t>www.separnoavari.ir</w:t>
       </w:r>
       <w:r>
         <w:rPr>
@@ -487,7 +460,16 @@
           <w:bCs/>
           <w:rtl/>
         </w:rPr>
-        <w:t>ارسال فرمائید.</w:t>
+        <w:t xml:space="preserve"> بارگذاری </w:t>
+      </w:r>
+      <w:r>
+        <w:rPr>
+          <w:rFonts w:cs="B Nazanin" w:hint="cs"/>
+          <w:b/>
+          <w:bCs/>
+          <w:rtl/>
+        </w:rPr>
+        <w:t>فرمائید.</w:t>
       </w:r>
     </w:p>
     <w:p>
@@ -749,27 +731,17 @@
                 <w:szCs w:val="18"/>
                 <w:rtl/>
               </w:rPr>
-              <w:t>هوش</w:t>
-            </w:r>
-            <w:r>
-              <w:rPr>
-                <w:rFonts w:cs="B Nazanin"/>
+              <w:t xml:space="preserve">محورهای رویداد سپر نوآوری </w:t>
+            </w:r>
+            <w:r>
+              <w:rPr>
+                <w:rFonts w:cs="B Nazanin" w:hint="cs"/>
                 <w:color w:val="000000"/>
                 <w:sz w:val="18"/>
                 <w:szCs w:val="18"/>
                 <w:rtl/>
               </w:rPr>
-              <w:t xml:space="preserve"> </w:t>
-            </w:r>
-            <w:r>
-              <w:rPr>
-                <w:rFonts w:cs="B Nazanin" w:hint="cs"/>
-                <w:color w:val="000000"/>
-                <w:sz w:val="18"/>
-                <w:szCs w:val="18"/>
-                <w:rtl/>
-              </w:rPr>
-              <w:t>مصنوعی</w:t>
+              <w:t>طرح یا ایده ی</w:t>
             </w:r>
             <w:r>
               <w:rPr>
@@ -855,6 +827,7 @@
                 <w:tab w:val="num" w:pos="418"/>
               </w:tabs>
               <w:spacing w:after="0" w:line="240" w:lineRule="auto"/>
+              <w:ind w:firstLine="345"/>
               <w:rPr>
                 <w:rFonts w:cs="B Nazanin"/>
                 <w:b/>
@@ -864,6 +837,18 @@
                 <w:szCs w:val="28"/>
               </w:rPr>
             </w:pPr>
+            <w:r>
+              <w:rPr>
+                <w:rFonts w:cs="B Nazanin" w:hint="cs"/>
+                <w:b/>
+                <w:bCs/>
+                <w:color w:val="000000"/>
+                <w:sz w:val="28"/>
+                <w:szCs w:val="28"/>
+                <w:rtl/>
+              </w:rPr>
+              <w:t>...............................................................</w:t>
+            </w:r>
           </w:p>
         </w:tc>
       </w:tr>
@@ -1647,8 +1632,8 @@
                 <w:b/>
                 <w:bCs/>
                 <w:color w:val="000000"/>
-                <w:sz w:val="24"/>
-                <w:szCs w:val="24"/>
+                <w:sz w:val="28"/>
+                <w:szCs w:val="28"/>
               </w:rPr>
             </w:pPr>
             <w:r>
@@ -1657,8 +1642,8 @@
                 <w:b/>
                 <w:bCs/>
                 <w:color w:val="000000"/>
-                <w:sz w:val="24"/>
-                <w:szCs w:val="24"/>
+                <w:sz w:val="28"/>
+                <w:szCs w:val="28"/>
                 <w:rtl/>
               </w:rPr>
               <w:t>تعریف</w:t>
@@ -1669,8 +1654,8 @@
                 <w:b/>
                 <w:bCs/>
                 <w:color w:val="000000"/>
-                <w:sz w:val="24"/>
-                <w:szCs w:val="24"/>
+                <w:sz w:val="28"/>
+                <w:szCs w:val="28"/>
                 <w:rtl/>
               </w:rPr>
               <w:t xml:space="preserve"> </w:t>
@@ -1681,8 +1666,8 @@
                 <w:b/>
                 <w:bCs/>
                 <w:color w:val="000000"/>
-                <w:sz w:val="24"/>
-                <w:szCs w:val="24"/>
+                <w:sz w:val="28"/>
+                <w:szCs w:val="28"/>
                 <w:rtl/>
               </w:rPr>
               <w:t>مسئله</w:t>
@@ -1693,8 +1678,8 @@
                 <w:b/>
                 <w:bCs/>
                 <w:color w:val="000000"/>
-                <w:sz w:val="24"/>
-                <w:szCs w:val="24"/>
+                <w:sz w:val="28"/>
+                <w:szCs w:val="28"/>
                 <w:rtl/>
               </w:rPr>
               <w:t xml:space="preserve"> (</w:t>
@@ -1705,8 +1690,8 @@
                 <w:b/>
                 <w:bCs/>
                 <w:color w:val="000000"/>
-                <w:sz w:val="24"/>
-                <w:szCs w:val="24"/>
+                <w:sz w:val="28"/>
+                <w:szCs w:val="28"/>
               </w:rPr>
               <w:t>Problem Statement</w:t>
             </w:r>
@@ -1716,8 +1701,8 @@
                 <w:b/>
                 <w:bCs/>
                 <w:color w:val="000000"/>
-                <w:sz w:val="24"/>
-                <w:szCs w:val="24"/>
+                <w:sz w:val="28"/>
+                <w:szCs w:val="28"/>
                 <w:rtl/>
               </w:rPr>
               <w:t>)</w:t>
@@ -1730,12 +1715,16 @@
               <w:rPr>
                 <w:rFonts w:cs="B Nazanin"/>
                 <w:color w:val="000000"/>
+                <w:sz w:val="24"/>
+                <w:szCs w:val="24"/>
               </w:rPr>
             </w:pPr>
             <w:r>
               <w:rPr>
                 <w:rFonts w:cs="B Nazanin" w:hint="cs"/>
                 <w:color w:val="000000"/>
+                <w:sz w:val="24"/>
+                <w:szCs w:val="24"/>
                 <w:rtl/>
               </w:rPr>
               <w:t>توضیح</w:t>
@@ -1744,6 +1733,8 @@
               <w:rPr>
                 <w:rFonts w:cs="B Nazanin"/>
                 <w:color w:val="000000"/>
+                <w:sz w:val="24"/>
+                <w:szCs w:val="24"/>
                 <w:rtl/>
               </w:rPr>
               <w:t xml:space="preserve"> </w:t>
@@ -1752,6 +1743,8 @@
               <w:rPr>
                 <w:rFonts w:cs="B Nazanin" w:hint="cs"/>
                 <w:color w:val="000000"/>
+                <w:sz w:val="24"/>
+                <w:szCs w:val="24"/>
                 <w:rtl/>
               </w:rPr>
               <w:t>مشکل</w:t>
@@ -1760,6 +1753,8 @@
               <w:rPr>
                 <w:rFonts w:cs="B Nazanin"/>
                 <w:color w:val="000000"/>
+                <w:sz w:val="24"/>
+                <w:szCs w:val="24"/>
                 <w:rtl/>
               </w:rPr>
               <w:t xml:space="preserve"> </w:t>
@@ -1768,6 +1763,8 @@
               <w:rPr>
                 <w:rFonts w:cs="B Nazanin" w:hint="cs"/>
                 <w:color w:val="000000"/>
+                <w:sz w:val="24"/>
+                <w:szCs w:val="24"/>
                 <w:rtl/>
               </w:rPr>
               <w:t>یا</w:t>
@@ -1776,6 +1773,8 @@
               <w:rPr>
                 <w:rFonts w:cs="B Nazanin"/>
                 <w:color w:val="000000"/>
+                <w:sz w:val="24"/>
+                <w:szCs w:val="24"/>
                 <w:rtl/>
               </w:rPr>
               <w:t xml:space="preserve"> </w:t>
@@ -1784,6 +1783,8 @@
               <w:rPr>
                 <w:rFonts w:cs="B Nazanin" w:hint="cs"/>
                 <w:color w:val="000000"/>
+                <w:sz w:val="24"/>
+                <w:szCs w:val="24"/>
                 <w:rtl/>
               </w:rPr>
               <w:t>چالش</w:t>
@@ -1792,6 +1793,8 @@
               <w:rPr>
                 <w:rFonts w:cs="B Nazanin"/>
                 <w:color w:val="000000"/>
+                <w:sz w:val="24"/>
+                <w:szCs w:val="24"/>
                 <w:rtl/>
               </w:rPr>
               <w:t xml:space="preserve"> </w:t>
@@ -1800,6 +1803,8 @@
               <w:rPr>
                 <w:rFonts w:cs="B Nazanin" w:hint="cs"/>
                 <w:color w:val="000000"/>
+                <w:sz w:val="24"/>
+                <w:szCs w:val="24"/>
                 <w:rtl/>
               </w:rPr>
               <w:t>خاصی</w:t>
@@ -1808,6 +1813,8 @@
               <w:rPr>
                 <w:rFonts w:cs="B Nazanin"/>
                 <w:color w:val="000000"/>
+                <w:sz w:val="24"/>
+                <w:szCs w:val="24"/>
                 <w:rtl/>
               </w:rPr>
               <w:t xml:space="preserve"> </w:t>
@@ -1816,6 +1823,8 @@
               <w:rPr>
                 <w:rFonts w:cs="B Nazanin" w:hint="cs"/>
                 <w:color w:val="000000"/>
+                <w:sz w:val="24"/>
+                <w:szCs w:val="24"/>
                 <w:rtl/>
               </w:rPr>
               <w:t>که</w:t>
@@ -1824,6 +1833,8 @@
               <w:rPr>
                 <w:rFonts w:cs="B Nazanin"/>
                 <w:color w:val="000000"/>
+                <w:sz w:val="24"/>
+                <w:szCs w:val="24"/>
                 <w:rtl/>
               </w:rPr>
               <w:t xml:space="preserve"> </w:t>
@@ -1832,6 +1843,8 @@
               <w:rPr>
                 <w:rFonts w:cs="B Nazanin" w:hint="cs"/>
                 <w:color w:val="000000"/>
+                <w:sz w:val="24"/>
+                <w:szCs w:val="24"/>
                 <w:rtl/>
               </w:rPr>
               <w:t>در</w:t>
@@ -1840,6 +1853,8 @@
               <w:rPr>
                 <w:rFonts w:cs="B Nazanin"/>
                 <w:color w:val="000000"/>
+                <w:sz w:val="24"/>
+                <w:szCs w:val="24"/>
                 <w:rtl/>
               </w:rPr>
               <w:t xml:space="preserve"> </w:t>
@@ -1848,6 +1863,8 @@
               <w:rPr>
                 <w:rFonts w:cs="B Nazanin" w:hint="cs"/>
                 <w:color w:val="000000"/>
+                <w:sz w:val="24"/>
+                <w:szCs w:val="24"/>
                 <w:rtl/>
               </w:rPr>
               <w:t>حال</w:t>
@@ -1856,6 +1873,8 @@
               <w:rPr>
                 <w:rFonts w:cs="B Nazanin"/>
                 <w:color w:val="000000"/>
+                <w:sz w:val="24"/>
+                <w:szCs w:val="24"/>
                 <w:rtl/>
               </w:rPr>
               <w:t xml:space="preserve"> </w:t>
@@ -1864,6 +1883,8 @@
               <w:rPr>
                 <w:rFonts w:cs="B Nazanin" w:hint="cs"/>
                 <w:color w:val="000000"/>
+                <w:sz w:val="24"/>
+                <w:szCs w:val="24"/>
                 <w:rtl/>
               </w:rPr>
               <w:t>حاضر</w:t>
@@ -1872,6 +1893,8 @@
               <w:rPr>
                 <w:rFonts w:cs="B Nazanin"/>
                 <w:color w:val="000000"/>
+                <w:sz w:val="24"/>
+                <w:szCs w:val="24"/>
                 <w:rtl/>
               </w:rPr>
               <w:t xml:space="preserve"> </w:t>
@@ -1880,6 +1903,8 @@
               <w:rPr>
                 <w:rFonts w:cs="B Nazanin" w:hint="cs"/>
                 <w:color w:val="000000"/>
+                <w:sz w:val="24"/>
+                <w:szCs w:val="24"/>
                 <w:rtl/>
               </w:rPr>
               <w:t>وجود</w:t>
@@ -1888,6 +1913,8 @@
               <w:rPr>
                 <w:rFonts w:cs="B Nazanin"/>
                 <w:color w:val="000000"/>
+                <w:sz w:val="24"/>
+                <w:szCs w:val="24"/>
                 <w:rtl/>
               </w:rPr>
               <w:t xml:space="preserve"> </w:t>
@@ -1896,6 +1923,8 @@
               <w:rPr>
                 <w:rFonts w:cs="B Nazanin" w:hint="cs"/>
                 <w:color w:val="000000"/>
+                <w:sz w:val="24"/>
+                <w:szCs w:val="24"/>
                 <w:rtl/>
               </w:rPr>
               <w:t>دارد</w:t>
@@ -1904,6 +1933,8 @@
               <w:rPr>
                 <w:rFonts w:cs="B Nazanin"/>
                 <w:color w:val="000000"/>
+                <w:sz w:val="24"/>
+                <w:szCs w:val="24"/>
                 <w:rtl/>
               </w:rPr>
               <w:t xml:space="preserve"> </w:t>
@@ -1912,6 +1943,8 @@
               <w:rPr>
                 <w:rFonts w:cs="B Nazanin" w:hint="cs"/>
                 <w:color w:val="000000"/>
+                <w:sz w:val="24"/>
+                <w:szCs w:val="24"/>
                 <w:rtl/>
               </w:rPr>
               <w:t>و</w:t>
@@ -1920,6 +1953,8 @@
               <w:rPr>
                 <w:rFonts w:cs="B Nazanin"/>
                 <w:color w:val="000000"/>
+                <w:sz w:val="24"/>
+                <w:szCs w:val="24"/>
                 <w:rtl/>
               </w:rPr>
               <w:t xml:space="preserve"> </w:t>
@@ -1928,6 +1963,8 @@
               <w:rPr>
                 <w:rFonts w:cs="B Nazanin" w:hint="cs"/>
                 <w:color w:val="000000"/>
+                <w:sz w:val="24"/>
+                <w:szCs w:val="24"/>
                 <w:rtl/>
               </w:rPr>
               <w:t>شما</w:t>
@@ -1936,6 +1973,8 @@
               <w:rPr>
                 <w:rFonts w:cs="B Nazanin"/>
                 <w:color w:val="000000"/>
+                <w:sz w:val="24"/>
+                <w:szCs w:val="24"/>
                 <w:rtl/>
               </w:rPr>
               <w:t xml:space="preserve"> </w:t>
@@ -1944,6 +1983,8 @@
               <w:rPr>
                 <w:rFonts w:cs="B Nazanin" w:hint="cs"/>
                 <w:color w:val="000000"/>
+                <w:sz w:val="24"/>
+                <w:szCs w:val="24"/>
                 <w:rtl/>
               </w:rPr>
               <w:t>قصد</w:t>
@@ -1952,6 +1993,8 @@
               <w:rPr>
                 <w:rFonts w:cs="B Nazanin"/>
                 <w:color w:val="000000"/>
+                <w:sz w:val="24"/>
+                <w:szCs w:val="24"/>
                 <w:rtl/>
               </w:rPr>
               <w:t xml:space="preserve"> </w:t>
@@ -1960,6 +2003,8 @@
               <w:rPr>
                 <w:rFonts w:cs="B Nazanin" w:hint="cs"/>
                 <w:color w:val="000000"/>
+                <w:sz w:val="24"/>
+                <w:szCs w:val="24"/>
                 <w:rtl/>
               </w:rPr>
               <w:t>دارید</w:t>
@@ -1968,6 +2013,8 @@
               <w:rPr>
                 <w:rFonts w:cs="B Nazanin"/>
                 <w:color w:val="000000"/>
+                <w:sz w:val="24"/>
+                <w:szCs w:val="24"/>
                 <w:rtl/>
               </w:rPr>
               <w:t xml:space="preserve"> </w:t>
@@ -1976,6 +2023,8 @@
               <w:rPr>
                 <w:rFonts w:cs="B Nazanin" w:hint="cs"/>
                 <w:color w:val="000000"/>
+                <w:sz w:val="24"/>
+                <w:szCs w:val="24"/>
                 <w:rtl/>
               </w:rPr>
               <w:t>با</w:t>
@@ -1984,6 +2033,8 @@
               <w:rPr>
                 <w:rFonts w:cs="B Nazanin"/>
                 <w:color w:val="000000"/>
+                <w:sz w:val="24"/>
+                <w:szCs w:val="24"/>
                 <w:rtl/>
               </w:rPr>
               <w:t xml:space="preserve"> </w:t>
@@ -1992,14 +2043,18 @@
               <w:rPr>
                 <w:rFonts w:cs="B Nazanin" w:hint="cs"/>
                 <w:color w:val="000000"/>
-                <w:rtl/>
-              </w:rPr>
-              <w:t>استفاده</w:t>
-            </w:r>
-            <w:r>
-              <w:rPr>
-                <w:rFonts w:cs="B Nazanin"/>
-                <w:color w:val="000000"/>
+                <w:sz w:val="24"/>
+                <w:szCs w:val="24"/>
+                <w:rtl/>
+              </w:rPr>
+              <w:t xml:space="preserve">طرح و ایده خود </w:t>
+            </w:r>
+            <w:r>
+              <w:rPr>
+                <w:rFonts w:cs="B Nazanin"/>
+                <w:color w:val="000000"/>
+                <w:sz w:val="24"/>
+                <w:szCs w:val="24"/>
                 <w:rtl/>
               </w:rPr>
               <w:t xml:space="preserve"> </w:t>
@@ -2008,14 +2063,18 @@
               <w:rPr>
                 <w:rFonts w:cs="B Nazanin" w:hint="cs"/>
                 <w:color w:val="000000"/>
-                <w:rtl/>
-              </w:rPr>
-              <w:t>از</w:t>
-            </w:r>
-            <w:r>
-              <w:rPr>
-                <w:rFonts w:cs="B Nazanin"/>
-                <w:color w:val="000000"/>
+                <w:sz w:val="24"/>
+                <w:szCs w:val="24"/>
+                <w:rtl/>
+              </w:rPr>
+              <w:t>آن</w:t>
+            </w:r>
+            <w:r>
+              <w:rPr>
+                <w:rFonts w:cs="B Nazanin"/>
+                <w:color w:val="000000"/>
+                <w:sz w:val="24"/>
+                <w:szCs w:val="24"/>
                 <w:rtl/>
               </w:rPr>
               <w:t xml:space="preserve"> </w:t>
@@ -2024,14 +2083,18 @@
               <w:rPr>
                 <w:rFonts w:cs="B Nazanin" w:hint="cs"/>
                 <w:color w:val="000000"/>
-                <w:rtl/>
-              </w:rPr>
-              <w:t>هوش</w:t>
-            </w:r>
-            <w:r>
-              <w:rPr>
-                <w:rFonts w:cs="B Nazanin"/>
-                <w:color w:val="000000"/>
+                <w:sz w:val="24"/>
+                <w:szCs w:val="24"/>
+                <w:rtl/>
+              </w:rPr>
+              <w:t>را</w:t>
+            </w:r>
+            <w:r>
+              <w:rPr>
+                <w:rFonts w:cs="B Nazanin"/>
+                <w:color w:val="000000"/>
+                <w:sz w:val="24"/>
+                <w:szCs w:val="24"/>
                 <w:rtl/>
               </w:rPr>
               <w:t xml:space="preserve"> </w:t>
@@ -2040,14 +2103,18 @@
               <w:rPr>
                 <w:rFonts w:cs="B Nazanin" w:hint="cs"/>
                 <w:color w:val="000000"/>
-                <w:rtl/>
-              </w:rPr>
-              <w:t>مصنوعی</w:t>
-            </w:r>
-            <w:r>
-              <w:rPr>
-                <w:rFonts w:cs="B Nazanin"/>
-                <w:color w:val="000000"/>
+                <w:sz w:val="24"/>
+                <w:szCs w:val="24"/>
+                <w:rtl/>
+              </w:rPr>
+              <w:t>حل</w:t>
+            </w:r>
+            <w:r>
+              <w:rPr>
+                <w:rFonts w:cs="B Nazanin"/>
+                <w:color w:val="000000"/>
+                <w:sz w:val="24"/>
+                <w:szCs w:val="24"/>
                 <w:rtl/>
               </w:rPr>
               <w:t xml:space="preserve"> </w:t>
@@ -2056,14 +2123,60 @@
               <w:rPr>
                 <w:rFonts w:cs="B Nazanin" w:hint="cs"/>
                 <w:color w:val="000000"/>
-                <w:rtl/>
-              </w:rPr>
-              <w:t>آن</w:t>
-            </w:r>
-            <w:r>
-              <w:rPr>
-                <w:rFonts w:cs="B Nazanin"/>
-                <w:color w:val="000000"/>
+                <w:sz w:val="24"/>
+                <w:szCs w:val="24"/>
+                <w:rtl/>
+              </w:rPr>
+              <w:t>کنید</w:t>
+            </w:r>
+            <w:r>
+              <w:rPr>
+                <w:rFonts w:cs="B Nazanin"/>
+                <w:color w:val="000000"/>
+                <w:sz w:val="24"/>
+                <w:szCs w:val="24"/>
+                <w:rtl/>
+              </w:rPr>
+              <w:t>.</w:t>
+            </w:r>
+          </w:p>
+          <w:p>
+            <w:pPr>
+              <w:spacing w:after="0" w:line="240" w:lineRule="auto"/>
+              <w:rPr>
+                <w:rFonts w:cs="B Nazanin"/>
+                <w:color w:val="000000"/>
+                <w:sz w:val="24"/>
+                <w:szCs w:val="24"/>
+                <w:rtl/>
+              </w:rPr>
+            </w:pPr>
+            <w:r>
+              <w:rPr>
+                <w:rFonts w:cs="B Nazanin" w:hint="cs"/>
+                <w:color w:val="000000"/>
+                <w:sz w:val="24"/>
+                <w:szCs w:val="24"/>
+                <w:rtl/>
+              </w:rPr>
+              <w:t xml:space="preserve">       </w:t>
+            </w:r>
+            <w:r>
+              <w:rPr>
+                <w:rFonts w:cs="B Nazanin" w:hint="cs"/>
+                <w:color w:val="000000"/>
+                <w:sz w:val="24"/>
+                <w:szCs w:val="24"/>
+                <w:rtl/>
+              </w:rPr>
+              <w:t>چرا</w:t>
+            </w:r>
+            <w:r>
+              <w:rPr>
+                <w:rFonts w:cs="B Nazanin"/>
+                <w:color w:val="000000"/>
+                <w:sz w:val="24"/>
+                <w:szCs w:val="24"/>
                 <w:rtl/>
               </w:rPr>
               <w:t xml:space="preserve"> </w:t>
@@ -2072,14 +2185,18 @@
               <w:rPr>
                 <w:rFonts w:cs="B Nazanin" w:hint="cs"/>
                 <w:color w:val="000000"/>
-                <w:rtl/>
-              </w:rPr>
-              <w:t>را</w:t>
-            </w:r>
-            <w:r>
-              <w:rPr>
-                <w:rFonts w:cs="B Nazanin"/>
-                <w:color w:val="000000"/>
+                <w:sz w:val="24"/>
+                <w:szCs w:val="24"/>
+                <w:rtl/>
+              </w:rPr>
+              <w:t>این</w:t>
+            </w:r>
+            <w:r>
+              <w:rPr>
+                <w:rFonts w:cs="B Nazanin"/>
+                <w:color w:val="000000"/>
+                <w:sz w:val="24"/>
+                <w:szCs w:val="24"/>
                 <w:rtl/>
               </w:rPr>
               <w:t xml:space="preserve"> </w:t>
@@ -2088,14 +2205,18 @@
               <w:rPr>
                 <w:rFonts w:cs="B Nazanin" w:hint="cs"/>
                 <w:color w:val="000000"/>
-                <w:rtl/>
-              </w:rPr>
-              <w:t>حل</w:t>
-            </w:r>
-            <w:r>
-              <w:rPr>
-                <w:rFonts w:cs="B Nazanin"/>
-                <w:color w:val="000000"/>
+                <w:sz w:val="24"/>
+                <w:szCs w:val="24"/>
+                <w:rtl/>
+              </w:rPr>
+              <w:t>مسئله</w:t>
+            </w:r>
+            <w:r>
+              <w:rPr>
+                <w:rFonts w:cs="B Nazanin"/>
+                <w:color w:val="000000"/>
+                <w:sz w:val="24"/>
+                <w:szCs w:val="24"/>
                 <w:rtl/>
               </w:rPr>
               <w:t xml:space="preserve"> </w:t>
@@ -2104,17 +2225,31 @@
               <w:rPr>
                 <w:rFonts w:cs="B Nazanin" w:hint="cs"/>
                 <w:color w:val="000000"/>
-                <w:rtl/>
-              </w:rPr>
-              <w:t>کنید</w:t>
-            </w:r>
-            <w:r>
-              <w:rPr>
-                <w:rFonts w:cs="B Nazanin"/>
-                <w:color w:val="000000"/>
-                <w:rtl/>
-              </w:rPr>
-              <w:t>.</w:t>
+                <w:sz w:val="24"/>
+                <w:szCs w:val="24"/>
+                <w:rtl/>
+              </w:rPr>
+              <w:t>اهمیت</w:t>
+            </w:r>
+            <w:r>
+              <w:rPr>
+                <w:rFonts w:cs="B Nazanin"/>
+                <w:color w:val="000000"/>
+                <w:sz w:val="24"/>
+                <w:szCs w:val="24"/>
+                <w:rtl/>
+              </w:rPr>
+              <w:t xml:space="preserve"> </w:t>
+            </w:r>
+            <w:r>
+              <w:rPr>
+                <w:rFonts w:cs="B Nazanin" w:hint="cs"/>
+                <w:color w:val="000000"/>
+                <w:sz w:val="24"/>
+                <w:szCs w:val="24"/>
+                <w:rtl/>
+              </w:rPr>
+              <w:t>دارد؟</w:t>
             </w:r>
           </w:p>
           <w:p>
@@ -2123,146 +2258,26 @@
               <w:rPr>
                 <w:rFonts w:cs="B Nazanin"/>
                 <w:color w:val="000000"/>
-              </w:rPr>
-            </w:pPr>
-            <w:r>
-              <w:rPr>
-                <w:rFonts w:cs="B Nazanin" w:hint="cs"/>
-                <w:color w:val="000000"/>
-                <w:rtl/>
-              </w:rPr>
-              <w:t xml:space="preserve">       </w:t>
-            </w:r>
-            <w:r>
-              <w:rPr>
-                <w:rFonts w:cs="B Nazanin" w:hint="cs"/>
-                <w:color w:val="000000"/>
-                <w:rtl/>
-              </w:rPr>
-              <w:t>چرا</w:t>
-            </w:r>
-            <w:r>
-              <w:rPr>
-                <w:rFonts w:cs="B Nazanin"/>
-                <w:color w:val="000000"/>
-                <w:rtl/>
-              </w:rPr>
-              <w:t xml:space="preserve"> </w:t>
-            </w:r>
-            <w:r>
-              <w:rPr>
-                <w:rFonts w:cs="B Nazanin" w:hint="cs"/>
-                <w:color w:val="000000"/>
-                <w:rtl/>
-              </w:rPr>
-              <w:t>این</w:t>
-            </w:r>
-            <w:r>
-              <w:rPr>
-                <w:rFonts w:cs="B Nazanin"/>
-                <w:color w:val="000000"/>
-                <w:rtl/>
-              </w:rPr>
-              <w:t xml:space="preserve"> </w:t>
-            </w:r>
-            <w:r>
-              <w:rPr>
-                <w:rFonts w:cs="B Nazanin" w:hint="cs"/>
-                <w:color w:val="000000"/>
-                <w:rtl/>
-              </w:rPr>
-              <w:t>مسئله</w:t>
-            </w:r>
-            <w:r>
-              <w:rPr>
-                <w:rFonts w:cs="B Nazanin"/>
-                <w:color w:val="000000"/>
-                <w:rtl/>
-              </w:rPr>
-              <w:t xml:space="preserve"> </w:t>
-            </w:r>
-            <w:r>
-              <w:rPr>
-                <w:rFonts w:cs="B Nazanin" w:hint="cs"/>
-                <w:color w:val="000000"/>
-                <w:rtl/>
-              </w:rPr>
-              <w:t>اهمیت</w:t>
-            </w:r>
-            <w:r>
-              <w:rPr>
-                <w:rFonts w:cs="B Nazanin"/>
-                <w:color w:val="000000"/>
-                <w:rtl/>
-              </w:rPr>
-              <w:t xml:space="preserve"> </w:t>
-            </w:r>
-            <w:r>
-              <w:rPr>
-                <w:rFonts w:cs="B Nazanin" w:hint="cs"/>
-                <w:color w:val="000000"/>
-                <w:rtl/>
-              </w:rPr>
-              <w:t>دارد؟</w:t>
-            </w:r>
+                <w:rtl/>
+              </w:rPr>
+            </w:pPr>
           </w:p>
           <w:p>
             <w:pPr>
               <w:spacing w:after="0" w:line="240" w:lineRule="auto"/>
               <w:rPr>
                 <w:rFonts w:cs="B Nazanin"/>
-                <w:b/>
-                <w:bCs/>
-                <w:color w:val="000000"/>
-                <w:sz w:val="24"/>
-                <w:szCs w:val="24"/>
-                <w:rtl/>
-              </w:rPr>
-            </w:pPr>
-          </w:p>
-          <w:p>
-            <w:pPr>
-              <w:spacing w:after="0" w:line="240" w:lineRule="auto"/>
-              <w:rPr>
-                <w:rFonts w:cs="B Nazanin"/>
-                <w:b/>
-                <w:bCs/>
-                <w:color w:val="000000"/>
-                <w:sz w:val="24"/>
-                <w:szCs w:val="24"/>
-                <w:rtl/>
-              </w:rPr>
-            </w:pPr>
-          </w:p>
-          <w:p>
-            <w:pPr>
-              <w:spacing w:after="0" w:line="240" w:lineRule="auto"/>
-              <w:rPr>
-                <w:rFonts w:cs="B Nazanin"/>
-                <w:b/>
-                <w:bCs/>
-                <w:color w:val="000000"/>
-                <w:sz w:val="24"/>
-                <w:szCs w:val="24"/>
-              </w:rPr>
-            </w:pPr>
-          </w:p>
-          <w:p>
-            <w:pPr>
-              <w:spacing w:after="0" w:line="240" w:lineRule="auto"/>
-              <w:rPr>
-                <w:rFonts w:cs="B Nazanin"/>
-                <w:b/>
-                <w:bCs/>
-                <w:color w:val="000000"/>
-                <w:sz w:val="24"/>
-                <w:szCs w:val="24"/>
-                <w:rtl/>
-              </w:rPr>
-            </w:pPr>
-          </w:p>
-          <w:p>
-            <w:pPr>
+                <w:color w:val="000000"/>
+              </w:rPr>
+            </w:pPr>
+          </w:p>
+          <w:p>
+            <w:pPr>
+              <w:pStyle w:val="ListParagraph"/>
+              <w:numPr>
+                <w:ilvl w:val="0"/>
+                <w:numId w:val="9"/>
+              </w:numPr>
               <w:spacing w:after="0" w:line="240" w:lineRule="auto"/>
               <w:rPr>
                 <w:rFonts w:cs="B Nazanin"/>
@@ -2271,6 +2286,75 @@
                 <w:color w:val="000000"/>
                 <w:sz w:val="28"/>
                 <w:szCs w:val="28"/>
+              </w:rPr>
+            </w:pPr>
+            <w:r>
+              <w:rPr>
+                <w:rFonts w:cs="B Nazanin" w:hint="cs"/>
+                <w:b/>
+                <w:bCs/>
+                <w:color w:val="000000"/>
+                <w:sz w:val="28"/>
+                <w:szCs w:val="28"/>
+                <w:rtl/>
+              </w:rPr>
+              <w:t xml:space="preserve">محور ایده </w:t>
+            </w:r>
+          </w:p>
+          <w:p>
+            <w:pPr>
+              <w:spacing w:after="0" w:line="240" w:lineRule="auto"/>
+              <w:rPr>
+                <w:rFonts w:cs="B Nazanin"/>
+                <w:color w:val="000000"/>
+                <w:rtl/>
+              </w:rPr>
+            </w:pPr>
+            <w:r>
+              <w:rPr>
+                <w:rFonts w:cs="B Nazanin" w:hint="cs"/>
+                <w:color w:val="000000"/>
+                <w:rtl/>
+              </w:rPr>
+              <w:t xml:space="preserve">          </w:t>
+            </w:r>
+            <w:r>
+              <w:rPr>
+                <w:rFonts w:cs="B Nazanin" w:hint="cs"/>
+                <w:color w:val="000000"/>
+                <w:sz w:val="24"/>
+                <w:szCs w:val="24"/>
+                <w:rtl/>
+              </w:rPr>
+              <w:t>طرح و ایده ی شما در کدام یک از زیر محورهای شش گانه رویداد قرار میگیرد؟</w:t>
+            </w:r>
+          </w:p>
+          <w:p>
+            <w:pPr>
+              <w:spacing w:after="0" w:line="240" w:lineRule="auto"/>
+              <w:rPr>
+                <w:rFonts w:cs="B Nazanin"/>
+                <w:color w:val="000000"/>
+                <w:rtl/>
+              </w:rPr>
+            </w:pPr>
+          </w:p>
+          <w:p>
+            <w:pPr>
+              <w:spacing w:after="0" w:line="240" w:lineRule="auto"/>
+              <w:rPr>
+                <w:rFonts w:cs="B Nazanin"/>
+                <w:color w:val="000000"/>
+                <w:rtl/>
+              </w:rPr>
+            </w:pPr>
+          </w:p>
+          <w:p>
+            <w:pPr>
+              <w:spacing w:after="0" w:line="240" w:lineRule="auto"/>
+              <w:rPr>
+                <w:rFonts w:cs="B Nazanin"/>
+                <w:color w:val="000000"/>
                 <w:rtl/>
               </w:rPr>
             </w:pPr>
@@ -2287,17 +2371,17 @@
                 <w:rFonts w:cs="B Nazanin"/>
                 <w:b/>
                 <w:bCs/>
-                <w:sz w:val="24"/>
-                <w:szCs w:val="24"/>
-              </w:rPr>
-            </w:pPr>
-            <w:r>
-              <w:rPr>
-                <w:rFonts w:cs="B Nazanin"/>
-                <w:b/>
-                <w:bCs/>
-                <w:sz w:val="24"/>
-                <w:szCs w:val="24"/>
+                <w:sz w:val="28"/>
+                <w:szCs w:val="28"/>
+              </w:rPr>
+            </w:pPr>
+            <w:r>
+              <w:rPr>
+                <w:rFonts w:cs="B Nazanin"/>
+                <w:b/>
+                <w:bCs/>
+                <w:sz w:val="28"/>
+                <w:szCs w:val="28"/>
                 <w:rtl/>
               </w:rPr>
               <w:t>راه‌حل</w:t>
@@ -2307,8 +2391,8 @@
                 <w:rFonts w:cs="B Nazanin"/>
                 <w:b/>
                 <w:bCs/>
-                <w:sz w:val="24"/>
-                <w:szCs w:val="24"/>
+                <w:sz w:val="28"/>
+                <w:szCs w:val="28"/>
               </w:rPr>
               <w:t xml:space="preserve"> (Solution)</w:t>
             </w:r>
@@ -2323,18 +2407,60 @@
               <w:jc w:val="both"/>
               <w:rPr>
                 <w:rFonts w:cs="B Nazanin"/>
-              </w:rPr>
-            </w:pPr>
-            <w:r>
-              <w:rPr>
-                <w:rFonts w:cs="B Nazanin"/>
-                <w:rtl/>
-              </w:rPr>
-              <w:t>توضیح دهید که چگونه از هوش مصنوعی برای حل این مشکل استفاده می‌کنید</w:t>
-            </w:r>
-            <w:r>
-              <w:rPr>
-                <w:rFonts w:cs="B Nazanin"/>
+                <w:sz w:val="24"/>
+                <w:szCs w:val="24"/>
+              </w:rPr>
+            </w:pPr>
+            <w:r>
+              <w:rPr>
+                <w:rFonts w:cs="B Nazanin"/>
+                <w:sz w:val="24"/>
+                <w:szCs w:val="24"/>
+                <w:rtl/>
+              </w:rPr>
+              <w:t xml:space="preserve">توضیح دهید که چگونه </w:t>
+            </w:r>
+            <w:r>
+              <w:rPr>
+                <w:rFonts w:cs="B Nazanin" w:hint="cs"/>
+                <w:sz w:val="24"/>
+                <w:szCs w:val="24"/>
+                <w:rtl/>
+              </w:rPr>
+              <w:t xml:space="preserve">از  نوآوری </w:t>
+            </w:r>
+            <w:r>
+              <w:rPr>
+                <w:rFonts w:cs="B Nazanin"/>
+                <w:sz w:val="24"/>
+                <w:szCs w:val="24"/>
+                <w:rtl/>
+              </w:rPr>
+              <w:t xml:space="preserve"> </w:t>
+            </w:r>
+            <w:r>
+              <w:rPr>
+                <w:rFonts w:cs="B Nazanin" w:hint="cs"/>
+                <w:sz w:val="24"/>
+                <w:szCs w:val="24"/>
+                <w:rtl/>
+              </w:rPr>
+              <w:t xml:space="preserve">و طرح خود </w:t>
+            </w:r>
+            <w:r>
+              <w:rPr>
+                <w:rFonts w:cs="B Nazanin"/>
+                <w:sz w:val="24"/>
+                <w:szCs w:val="24"/>
+                <w:rtl/>
+              </w:rPr>
+              <w:t>برای حل این مشکل استفاده می‌کنید</w:t>
+            </w:r>
+            <w:r>
+              <w:rPr>
+                <w:rFonts w:cs="B Nazanin"/>
+                <w:sz w:val="24"/>
+                <w:szCs w:val="24"/>
               </w:rPr>
               <w:t>.</w:t>
             </w:r>
@@ -2349,11 +2475,15 @@
               <w:jc w:val="both"/>
               <w:rPr>
                 <w:rFonts w:cs="B Nazanin"/>
-              </w:rPr>
-            </w:pPr>
-            <w:r>
-              <w:rPr>
-                <w:rFonts w:cs="B Nazanin"/>
+                <w:sz w:val="24"/>
+                <w:szCs w:val="24"/>
+              </w:rPr>
+            </w:pPr>
+            <w:r>
+              <w:rPr>
+                <w:rFonts w:cs="B Nazanin"/>
+                <w:sz w:val="24"/>
+                <w:szCs w:val="24"/>
                 <w:rtl/>
               </w:rPr>
               <w:t>روش کار محصول یا سرویس شما چیست؟</w:t>
@@ -2369,11 +2499,15 @@
               <w:jc w:val="both"/>
               <w:rPr>
                 <w:rFonts w:cs="B Nazanin"/>
-              </w:rPr>
-            </w:pPr>
-            <w:r>
-              <w:rPr>
-                <w:rFonts w:cs="B Nazanin"/>
+                <w:sz w:val="24"/>
+                <w:szCs w:val="24"/>
+              </w:rPr>
+            </w:pPr>
+            <w:r>
+              <w:rPr>
+                <w:rFonts w:cs="B Nazanin"/>
+                <w:sz w:val="24"/>
+                <w:szCs w:val="24"/>
                 <w:rtl/>
               </w:rPr>
               <w:t>فناوری‌ها یا الگوریتم‌های خاصی که استفاده می‌کنید را توضیح دهید</w:t>
@@ -2381,23 +2515,11 @@
             <w:r>
               <w:rPr>
                 <w:rFonts w:cs="B Nazanin"/>
+                <w:sz w:val="24"/>
+                <w:szCs w:val="24"/>
               </w:rPr>
               <w:t>.</w:t>
             </w:r>
-          </w:p>
-          <w:p>
-            <w:pPr>
-              <w:spacing w:after="0" w:line="240" w:lineRule="auto"/>
-              <w:rPr>
-                <w:rFonts w:cs="B Nazanin"/>
-                <w:b/>
-                <w:bCs/>
-                <w:color w:val="000000"/>
-                <w:sz w:val="28"/>
-                <w:szCs w:val="28"/>
-                <w:rtl/>
-              </w:rPr>
-            </w:pPr>
           </w:p>
           <w:p>
             <w:pPr>
@@ -2486,7 +2608,12 @@
           </w:tcPr>
           <w:p>
             <w:pPr>
-              <w:spacing w:line="276" w:lineRule="auto"/>
+              <w:pStyle w:val="ListParagraph"/>
+              <w:numPr>
+                <w:ilvl w:val="0"/>
+                <w:numId w:val="9"/>
+              </w:numPr>
+              <w:spacing w:after="0" w:line="240" w:lineRule="auto"/>
               <w:rPr>
                 <w:rFonts w:cs="B Nazanin"/>
                 <w:b/>
@@ -2517,28 +2644,51 @@
                 <w:szCs w:val="24"/>
                 <w:rtl/>
               </w:rPr>
-              <w:t xml:space="preserve">5. </w:t>
-            </w:r>
-            <w:r>
-              <w:rPr>
-                <w:rFonts w:cs="B Nazanin"/>
-                <w:b/>
-                <w:bCs/>
-                <w:sz w:val="24"/>
-                <w:szCs w:val="24"/>
-                <w:rtl/>
-              </w:rPr>
-              <w:t>ارزش پیشنهادی</w:t>
-            </w:r>
-            <w:r>
-              <w:rPr>
-                <w:rFonts w:cs="B Nazanin"/>
-                <w:b/>
-                <w:bCs/>
-                <w:sz w:val="24"/>
-                <w:szCs w:val="24"/>
-              </w:rPr>
-              <w:t xml:space="preserve"> (Value Proposition)</w:t>
+              <w:t xml:space="preserve"> </w:t>
+            </w:r>
+            <w:r>
+              <w:rPr>
+                <w:rFonts w:cs="B Nazanin"/>
+                <w:b/>
+                <w:bCs/>
+                <w:sz w:val="24"/>
+                <w:szCs w:val="24"/>
+                <w:rtl/>
+              </w:rPr>
+              <w:t>ار</w:t>
+            </w:r>
+            <w:r>
+              <w:rPr>
+                <w:rFonts w:cs="B Nazanin"/>
+                <w:b/>
+                <w:bCs/>
+                <w:color w:val="000000"/>
+                <w:sz w:val="28"/>
+                <w:szCs w:val="28"/>
+                <w:rtl/>
+              </w:rPr>
+              <w:t>زش پیشنهادی</w:t>
+            </w:r>
+            <w:r>
+              <w:rPr>
+                <w:rFonts w:cs="B Nazanin"/>
+                <w:b/>
+                <w:bCs/>
+                <w:color w:val="000000"/>
+                <w:sz w:val="28"/>
+                <w:szCs w:val="28"/>
+              </w:rPr>
+              <w:t xml:space="preserve"> </w:t>
+            </w:r>
+            <w:r>
+              <w:rPr>
+                <w:rFonts w:cs="B Nazanin"/>
+                <w:b/>
+                <w:bCs/>
+                <w:sz w:val="24"/>
+                <w:szCs w:val="24"/>
+              </w:rPr>
+              <w:t>(Value Proposition)</w:t>
             </w:r>
           </w:p>
           <w:p>
@@ -2625,36 +2775,20 @@
           </w:p>
           <w:p>
             <w:pPr>
-              <w:spacing w:line="276" w:lineRule="auto"/>
-              <w:rPr>
-                <w:rFonts w:cs="B Nazanin"/>
-                <w:b/>
-                <w:bCs/>
-                <w:sz w:val="24"/>
-                <w:szCs w:val="24"/>
-              </w:rPr>
-            </w:pPr>
-            <w:r>
-              <w:rPr>
-                <w:rFonts w:cs="B Nazanin" w:hint="cs"/>
-                <w:b/>
-                <w:bCs/>
-                <w:sz w:val="24"/>
-                <w:szCs w:val="24"/>
-                <w:rtl/>
-              </w:rPr>
-              <w:t>6.</w:t>
-            </w:r>
-            <w:r>
-              <w:rPr>
-                <w:rFonts w:cs="B Nazanin"/>
-                <w:b/>
-                <w:bCs/>
-                <w:sz w:val="24"/>
-                <w:szCs w:val="24"/>
-              </w:rPr>
-              <w:t xml:space="preserve"> </w:t>
-            </w:r>
+              <w:pStyle w:val="ListParagraph"/>
+              <w:numPr>
+                <w:ilvl w:val="0"/>
+                <w:numId w:val="9"/>
+              </w:numPr>
+              <w:spacing w:after="0" w:line="240" w:lineRule="auto"/>
+              <w:rPr>
+                <w:rFonts w:cs="B Nazanin"/>
+                <w:b/>
+                <w:bCs/>
+                <w:sz w:val="24"/>
+                <w:szCs w:val="24"/>
+              </w:rPr>
+            </w:pPr>
             <w:r>
               <w:rPr>
                 <w:rFonts w:cs="B Nazanin"/>
@@ -2676,6 +2810,18 @@
               </w:rPr>
               <w:t xml:space="preserve"> (Market Analysis)</w:t>
             </w:r>
+          </w:p>
+          <w:p>
+            <w:pPr>
+              <w:spacing w:after="0" w:line="240" w:lineRule="auto"/>
+              <w:rPr>
+                <w:rFonts w:cs="B Nazanin"/>
+                <w:b/>
+                <w:bCs/>
+                <w:sz w:val="24"/>
+                <w:szCs w:val="24"/>
+              </w:rPr>
+            </w:pPr>
           </w:p>
           <w:p>
             <w:pPr>
@@ -2719,6 +2865,16 @@
           </w:p>
           <w:p>
             <w:pPr>
+              <w:spacing w:after="0" w:line="276" w:lineRule="auto"/>
+              <w:ind w:left="720"/>
+              <w:jc w:val="both"/>
+              <w:rPr>
+                <w:rFonts w:cs="B Nazanin"/>
+              </w:rPr>
+            </w:pPr>
+          </w:p>
+          <w:p>
+            <w:pPr>
               <w:spacing w:after="0" w:line="240" w:lineRule="auto"/>
               <w:rPr>
                 <w:rFonts w:cs="B Nazanin"/>
@@ -2744,12 +2900,9 @@
                 <w:rtl/>
               </w:rPr>
             </w:pPr>
-          </w:p>
-          <w:p>
-            <w:pPr>
-              <w:spacing w:after="0" w:line="240" w:lineRule="auto"/>
-              <w:rPr>
-                <w:rFonts w:cs="B Nazanin"/>
+            <w:r>
+              <w:rPr>
+                <w:rFonts w:cs="B Nazanin" w:hint="cs"/>
                 <w:b/>
                 <w:bCs/>
                 <w:color w:val="000000"/>
@@ -2757,7 +2910,8 @@
                 <w:szCs w:val="28"/>
                 <w:rtl/>
               </w:rPr>
-            </w:pPr>
+              <w:t xml:space="preserve"> </w:t>
+            </w:r>
           </w:p>
           <w:p>
             <w:pPr>
@@ -2775,20 +2929,6 @@
           </w:p>
           <w:p>
             <w:pPr>
-              <w:spacing w:after="0" w:line="240" w:lineRule="auto"/>
-              <w:rPr>
-                <w:rFonts w:cs="B Nazanin"/>
-                <w:b/>
-                <w:bCs/>
-                <w:color w:val="000000"/>
-                <w:sz w:val="28"/>
-                <w:szCs w:val="28"/>
-                <w:rtl/>
-              </w:rPr>
-            </w:pPr>
-          </w:p>
-          <w:p>
-            <w:pPr>
               <w:spacing w:line="276" w:lineRule="auto"/>
               <w:rPr>
                 <w:rFonts w:cs="B Nazanin"/>
@@ -2807,7 +2947,7 @@
                 <w:szCs w:val="24"/>
                 <w:rtl/>
               </w:rPr>
-              <w:t>7.</w:t>
+              <w:t xml:space="preserve">     8-</w:t>
             </w:r>
             <w:r>
               <w:rPr>
@@ -2858,7 +2998,35 @@
                 <w:rFonts w:cs="B Nazanin"/>
                 <w:rtl/>
               </w:rPr>
-              <w:t>چه عواملی شما را از رقبا متمایز می‌کند؟</w:t>
+              <w:t xml:space="preserve">چه عواملی </w:t>
+            </w:r>
+            <w:r>
+              <w:rPr>
+                <w:rFonts w:cs="B Nazanin" w:hint="cs"/>
+                <w:rtl/>
+              </w:rPr>
+              <w:t xml:space="preserve">طرح و ایده </w:t>
+            </w:r>
+            <w:r>
+              <w:rPr>
+                <w:rFonts w:cs="B Nazanin"/>
+                <w:rtl/>
+              </w:rPr>
+              <w:t>شما را از</w:t>
+            </w:r>
+            <w:r>
+              <w:rPr>
+                <w:rFonts w:cs="B Nazanin" w:hint="cs"/>
+                <w:rtl/>
+              </w:rPr>
+              <w:t xml:space="preserve"> سایر</w:t>
+            </w:r>
+            <w:r>
+              <w:rPr>
+                <w:rFonts w:cs="B Nazanin"/>
+                <w:rtl/>
+              </w:rPr>
+              <w:t xml:space="preserve"> رقبا متمایز می‌کند؟</w:t>
             </w:r>
           </w:p>
           <w:p>
@@ -2911,62 +3079,6 @@
           </w:p>
           <w:p>
             <w:pPr>
-              <w:spacing w:after="0" w:line="240" w:lineRule="auto"/>
-              <w:rPr>
-                <w:rFonts w:cs="B Nazanin"/>
-                <w:b/>
-                <w:bCs/>
-                <w:color w:val="000000"/>
-                <w:sz w:val="28"/>
-                <w:szCs w:val="28"/>
-                <w:rtl/>
-              </w:rPr>
-            </w:pPr>
-          </w:p>
-          <w:p>
-            <w:pPr>
-              <w:spacing w:after="0" w:line="240" w:lineRule="auto"/>
-              <w:rPr>
-                <w:rFonts w:cs="B Nazanin"/>
-                <w:b/>
-                <w:bCs/>
-                <w:color w:val="000000"/>
-                <w:sz w:val="28"/>
-                <w:szCs w:val="28"/>
-                <w:rtl/>
-              </w:rPr>
-            </w:pPr>
-          </w:p>
-          <w:p>
-            <w:pPr>
-              <w:spacing w:after="0" w:line="240" w:lineRule="auto"/>
-              <w:rPr>
-                <w:rFonts w:cs="B Nazanin"/>
-                <w:b/>
-                <w:bCs/>
-                <w:color w:val="000000"/>
-                <w:sz w:val="28"/>
-                <w:szCs w:val="28"/>
-                <w:rtl/>
-              </w:rPr>
-            </w:pPr>
-          </w:p>
-          <w:p>
-            <w:pPr>
-              <w:spacing w:after="0" w:line="240" w:lineRule="auto"/>
-              <w:rPr>
-                <w:rFonts w:cs="B Nazanin"/>
-                <w:b/>
-                <w:bCs/>
-                <w:color w:val="000000"/>
-                <w:sz w:val="28"/>
-                <w:szCs w:val="28"/>
-                <w:rtl/>
-              </w:rPr>
-            </w:pPr>
-          </w:p>
-          <w:p>
-            <w:pPr>
               <w:spacing w:line="276" w:lineRule="auto"/>
               <w:rPr>
                 <w:rFonts w:cs="B Nazanin"/>
@@ -2985,7 +3097,18 @@
                 <w:szCs w:val="24"/>
                 <w:rtl/>
               </w:rPr>
-              <w:t xml:space="preserve">8. </w:t>
+              <w:t xml:space="preserve">     9 -</w:t>
+            </w:r>
+            <w:r>
+              <w:rPr>
+                <w:rFonts w:cs="B Nazanin" w:hint="cs"/>
+                <w:b/>
+                <w:bCs/>
+                <w:sz w:val="24"/>
+                <w:szCs w:val="24"/>
+                <w:rtl/>
+              </w:rPr>
+              <w:t xml:space="preserve"> </w:t>
             </w:r>
             <w:r>
               <w:rPr>
@@ -3093,62 +3216,6 @@
           </w:p>
           <w:p>
             <w:pPr>
-              <w:spacing w:after="0" w:line="240" w:lineRule="auto"/>
-              <w:rPr>
-                <w:rFonts w:cs="B Nazanin"/>
-                <w:b/>
-                <w:bCs/>
-                <w:color w:val="000000"/>
-                <w:sz w:val="28"/>
-                <w:szCs w:val="28"/>
-                <w:rtl/>
-              </w:rPr>
-            </w:pPr>
-          </w:p>
-          <w:p>
-            <w:pPr>
-              <w:spacing w:after="0" w:line="240" w:lineRule="auto"/>
-              <w:rPr>
-                <w:rFonts w:cs="B Nazanin"/>
-                <w:b/>
-                <w:bCs/>
-                <w:color w:val="000000"/>
-                <w:sz w:val="28"/>
-                <w:szCs w:val="28"/>
-                <w:rtl/>
-              </w:rPr>
-            </w:pPr>
-          </w:p>
-          <w:p>
-            <w:pPr>
-              <w:spacing w:after="0" w:line="240" w:lineRule="auto"/>
-              <w:rPr>
-                <w:rFonts w:cs="B Nazanin"/>
-                <w:b/>
-                <w:bCs/>
-                <w:color w:val="000000"/>
-                <w:sz w:val="28"/>
-                <w:szCs w:val="28"/>
-                <w:rtl/>
-              </w:rPr>
-            </w:pPr>
-          </w:p>
-          <w:p>
-            <w:pPr>
-              <w:spacing w:after="0" w:line="240" w:lineRule="auto"/>
-              <w:rPr>
-                <w:rFonts w:cs="B Nazanin"/>
-                <w:b/>
-                <w:bCs/>
-                <w:color w:val="000000"/>
-                <w:sz w:val="28"/>
-                <w:szCs w:val="28"/>
-                <w:rtl/>
-              </w:rPr>
-            </w:pPr>
-          </w:p>
-          <w:p>
-            <w:pPr>
               <w:spacing w:line="276" w:lineRule="auto"/>
               <w:rPr>
                 <w:rFonts w:cs="B Nazanin"/>
@@ -3167,7 +3234,7 @@
                 <w:szCs w:val="24"/>
                 <w:rtl/>
               </w:rPr>
-              <w:t>9.</w:t>
+              <w:t xml:space="preserve">    10  -</w:t>
             </w:r>
             <w:r>
               <w:rPr>
@@ -3289,7 +3356,7 @@
                 <w:szCs w:val="24"/>
                 <w:rtl/>
               </w:rPr>
-              <w:t>10.</w:t>
+              <w:t xml:space="preserve">    11-</w:t>
             </w:r>
             <w:r>
               <w:rPr>
@@ -3422,7 +3489,18 @@
                 <w:szCs w:val="24"/>
                 <w:rtl/>
               </w:rPr>
-              <w:t xml:space="preserve">11. </w:t>
+              <w:t xml:space="preserve">       12- </w:t>
+            </w:r>
+            <w:r>
+              <w:rPr>
+                <w:rFonts w:cs="B Nazanin" w:hint="cs"/>
+                <w:b/>
+                <w:bCs/>
+                <w:sz w:val="24"/>
+                <w:szCs w:val="24"/>
+                <w:rtl/>
+              </w:rPr>
+              <w:t xml:space="preserve"> </w:t>
             </w:r>
             <w:r>
               <w:rPr>
@@ -3463,7 +3541,21 @@
                 <w:rFonts w:cs="B Nazanin"/>
                 <w:rtl/>
               </w:rPr>
-              <w:t>خلاصه‌ای از ایده و اهمیت آن</w:t>
+              <w:t xml:space="preserve">خلاصه‌ای از </w:t>
+            </w:r>
+            <w:r>
+              <w:rPr>
+                <w:rFonts w:cs="B Nazanin" w:hint="cs"/>
+                <w:rtl/>
+              </w:rPr>
+              <w:t xml:space="preserve">طرح یا </w:t>
+            </w:r>
+            <w:r>
+              <w:rPr>
+                <w:rFonts w:cs="B Nazanin"/>
+                <w:rtl/>
+              </w:rPr>
+              <w:t>ایده و اهمیت آن</w:t>
             </w:r>
             <w:r>
               <w:rPr>
@@ -3490,6 +3582,82 @@
                 <w:rtl/>
               </w:rPr>
               <w:t>درخواست مشخص (مثلاً جذب سرمایه، همکاری‌های استراتژیک، مشاوره یا منابع خاص)</w:t>
+            </w:r>
+          </w:p>
+          <w:p>
+            <w:pPr>
+              <w:spacing w:after="0" w:line="276" w:lineRule="auto"/>
+              <w:ind w:left="720"/>
+              <w:jc w:val="both"/>
+              <w:rPr>
+                <w:rFonts w:cs="B Nazanin"/>
+                <w:rtl/>
+              </w:rPr>
+            </w:pPr>
+          </w:p>
+          <w:p>
+            <w:pPr>
+              <w:spacing w:after="0" w:line="276" w:lineRule="auto"/>
+              <w:ind w:left="720"/>
+              <w:jc w:val="both"/>
+              <w:rPr>
+                <w:rFonts w:cs="B Nazanin"/>
+                <w:rtl/>
+              </w:rPr>
+            </w:pPr>
+          </w:p>
+          <w:p>
+            <w:pPr>
+              <w:spacing w:after="0" w:line="276" w:lineRule="auto"/>
+              <w:ind w:left="720"/>
+              <w:jc w:val="both"/>
+              <w:rPr>
+                <w:rFonts w:cs="B Nazanin"/>
+                <w:rtl/>
+              </w:rPr>
+            </w:pPr>
+          </w:p>
+          <w:p>
+            <w:pPr>
+              <w:spacing w:after="0" w:line="276" w:lineRule="auto"/>
+              <w:ind w:left="255" w:firstLine="90"/>
+              <w:jc w:val="both"/>
+              <w:rPr>
+                <w:rFonts w:cs="B Titr"/>
+                <w:color w:val="EE0000"/>
+              </w:rPr>
+            </w:pPr>
+            <w:r>
+              <w:rPr>
+                <w:rFonts w:cs="B Titr" w:hint="cs"/>
+                <w:color w:val="EE0000"/>
+                <w:rtl/>
+              </w:rPr>
+              <w:t>در صورتی که ایده</w:t>
+            </w:r>
+            <w:r>
+              <w:rPr>
+                <w:rFonts w:cs="B Titr" w:hint="cs"/>
+                <w:color w:val="EE0000"/>
+                <w:rtl/>
+              </w:rPr>
+              <w:t xml:space="preserve"> یا طرح</w:t>
+            </w:r>
+            <w:r>
+              <w:rPr>
+                <w:rFonts w:cs="B Titr" w:hint="cs"/>
+                <w:color w:val="EE0000"/>
+                <w:rtl/>
+              </w:rPr>
+              <w:t xml:space="preserve"> شما ماهیت نظامی / امنیتی یا دفاعی دارد </w:t>
+            </w:r>
+            <w:r>
+              <w:rPr>
+                <w:rFonts w:cs="B Titr" w:hint="cs"/>
+                <w:color w:val="EE0000"/>
+                <w:rtl/>
+              </w:rPr>
+              <w:t>ضمن عنوان کلیات و ثبت ایده در وبسایت جهت ارسال پروپوزال بهمراه جزییات ایده و به جهت راهنمایی بیشتر به شماره 09055784979 پیام تا با شما تماس حاصل شده و  راهنمایی لازم صورت پذیرد.</w:t>
             </w:r>
           </w:p>
           <w:p>
@@ -4285,7 +4453,18 @@
           <w:highlight w:val="yellow"/>
           <w:rtl/>
         </w:rPr>
-        <w:t>20</w:t>
+        <w:t>2</w:t>
+      </w:r>
+      <w:r>
+        <w:rPr>
+          <w:rFonts w:cs="B Nazanin" w:hint="cs"/>
+          <w:b/>
+          <w:bCs/>
+          <w:color w:val="000000"/>
+          <w:highlight w:val="yellow"/>
+          <w:rtl/>
+        </w:rPr>
+        <w:t>4</w:t>
       </w:r>
       <w:r>
         <w:rPr>
@@ -4340,7 +4519,7 @@
           <w:highlight w:val="yellow"/>
           <w:rtl/>
         </w:rPr>
-        <w:t>3</w:t>
+        <w:t>4</w:t>
       </w:r>
       <w:r>
         <w:rPr>
@@ -4362,116 +4541,36 @@
           <w:highlight w:val="yellow"/>
           <w:rtl/>
         </w:rPr>
-        <w:t>به</w:t>
+        <w:t xml:space="preserve">در </w:t>
+      </w:r>
+      <w:r>
+        <w:rPr>
+          <w:rFonts w:cs="B Nazanin" w:hint="cs"/>
+          <w:b/>
+          <w:bCs/>
+          <w:highlight w:val="yellow"/>
+          <w:rtl/>
+        </w:rPr>
+        <w:t xml:space="preserve">آدرس وبسایت </w:t>
       </w:r>
       <w:r>
         <w:rPr>
           <w:rFonts w:cs="B Nazanin"/>
           <w:b/>
           <w:bCs/>
-          <w:color w:val="000000"/>
           <w:highlight w:val="yellow"/>
-          <w:rtl/>
         </w:rPr>
-        <w:t xml:space="preserve"> </w:t>
+        <w:t>www.separnoavari.ir</w:t>
       </w:r>
       <w:r>
         <w:rPr>
           <w:rFonts w:cs="B Nazanin" w:hint="cs"/>
           <w:b/>
           <w:bCs/>
-          <w:color w:val="000000"/>
           <w:highlight w:val="yellow"/>
           <w:rtl/>
         </w:rPr>
-        <w:t>نشانی</w:t>
-      </w:r>
-      <w:r>
-        <w:rPr>
-          <w:rFonts w:cs="B Nazanin" w:hint="cs"/>
-          <w:b/>
-          <w:bCs/>
-          <w:color w:val="000000"/>
-          <w:highlight w:val="yellow"/>
-          <w:rtl/>
-        </w:rPr>
-        <w:t xml:space="preserve"> </w:t>
-      </w:r>
-      <w:r>
-        <w:rPr>
-          <w:rFonts w:cs="B Nazanin" w:hint="cs"/>
-          <w:b/>
-          <w:bCs/>
-          <w:color w:val="000000"/>
-          <w:highlight w:val="yellow"/>
-          <w:rtl/>
-        </w:rPr>
-        <w:t xml:space="preserve"> </w:t>
-      </w:r>
-      <w:r>
-        <w:rPr>
-          <w:rFonts w:cs="B Nazanin"/>
-          <w:b/>
-          <w:bCs/>
-          <w:color w:val="000000"/>
-          <w:highlight w:val="yellow"/>
-        </w:rPr>
-        <w:t>nowshahrroshd@gmail.com</w:t>
-      </w:r>
-      <w:r>
-        <w:rPr>
-          <w:rFonts w:cs="B Nazanin" w:hint="cs"/>
-          <w:b/>
-          <w:bCs/>
-          <w:color w:val="000000"/>
-          <w:highlight w:val="yellow"/>
-          <w:rtl/>
-        </w:rPr>
-        <w:t xml:space="preserve">  </w:t>
-      </w:r>
-      <w:r>
-        <w:rPr>
-          <w:rFonts w:cs="B Nazanin" w:hint="cs"/>
-          <w:b/>
-          <w:bCs/>
-          <w:color w:val="000000"/>
-          <w:highlight w:val="yellow"/>
-          <w:rtl/>
-        </w:rPr>
-        <w:t>ایمیل</w:t>
-      </w:r>
-      <w:r>
-        <w:rPr>
-          <w:rFonts w:cs="B Nazanin"/>
-          <w:b/>
-          <w:bCs/>
-          <w:color w:val="000000"/>
-          <w:highlight w:val="yellow"/>
-          <w:rtl/>
-        </w:rPr>
-        <w:t xml:space="preserve"> </w:t>
-      </w:r>
-      <w:r>
-        <w:rPr>
-          <w:rFonts w:cs="B Nazanin" w:hint="cs"/>
-          <w:b/>
-          <w:bCs/>
-          <w:color w:val="000000"/>
-          <w:highlight w:val="yellow"/>
-          <w:rtl/>
-        </w:rPr>
-        <w:t>نمائيد</w:t>
-      </w:r>
-      <w:r>
-        <w:rPr>
-          <w:rFonts w:cs="B Nazanin"/>
-          <w:b/>
-          <w:bCs/>
-          <w:color w:val="000000"/>
-          <w:highlight w:val="yellow"/>
-          <w:rtl/>
-        </w:rPr>
-        <w:t>.</w:t>
+        <w:t xml:space="preserve">  بارگذاری نمایید.</w:t>
       </w:r>
     </w:p>
     <w:sectPr>
@@ -4670,7 +4769,7 @@
         <w:szCs w:val="20"/>
         <w:rtl/>
       </w:rPr>
-      <w:t xml:space="preserve"> 011     کسب اطلاعات بیشتر با رئیس دبیرخانه رویداد :</w:t>
+      <w:t xml:space="preserve"> 011     کسب اطلاعات بیشتر </w:t>
     </w:r>
     <w:r>
       <w:rPr>
@@ -4681,9 +4780,8 @@
         <w:sz w:val="20"/>
         <w:szCs w:val="20"/>
         <w:rtl/>
-        <w:lang w:bidi="fa-IR"/>
-      </w:rPr>
-      <w:t xml:space="preserve"> </w:t>
+      </w:rPr>
+      <w:t xml:space="preserve">از طریق پیام رسان های  </w:t>
     </w:r>
     <w:r>
       <w:rPr>
@@ -4693,9 +4791,160 @@
         <w:color w:val="000000"/>
         <w:sz w:val="20"/>
         <w:szCs w:val="20"/>
+        <w:highlight w:val="cyan"/>
         <w:rtl/>
       </w:rPr>
-      <w:t>مهندس ترابی: 09113951979</w:t>
+      <w:t>ایتا</w:t>
+    </w:r>
+    <w:r>
+      <w:rPr>
+        <w:rFonts w:cs="B Nazanin" w:hint="cs"/>
+        <w:b/>
+        <w:bCs/>
+        <w:color w:val="000000"/>
+        <w:sz w:val="20"/>
+        <w:szCs w:val="20"/>
+        <w:rtl/>
+      </w:rPr>
+      <w:t xml:space="preserve"> یا </w:t>
+    </w:r>
+    <w:r>
+      <w:rPr>
+        <w:rFonts w:cs="B Nazanin" w:hint="cs"/>
+        <w:b/>
+        <w:bCs/>
+        <w:color w:val="000000"/>
+        <w:sz w:val="20"/>
+        <w:szCs w:val="20"/>
+        <w:highlight w:val="green"/>
+        <w:rtl/>
+      </w:rPr>
+      <w:t>واتس آپ</w:t>
+    </w:r>
+    <w:r>
+      <w:rPr>
+        <w:rFonts w:cs="B Nazanin" w:hint="cs"/>
+        <w:b/>
+        <w:bCs/>
+        <w:color w:val="000000"/>
+        <w:sz w:val="20"/>
+        <w:szCs w:val="20"/>
+        <w:rtl/>
+      </w:rPr>
+      <w:t xml:space="preserve"> به  شماره </w:t>
+    </w:r>
+    <w:r>
+      <w:rPr>
+        <w:rFonts w:cs="B Nazanin" w:hint="cs"/>
+        <w:b/>
+        <w:bCs/>
+        <w:color w:val="000000"/>
+        <w:sz w:val="20"/>
+        <w:szCs w:val="20"/>
+        <w:highlight w:val="magenta"/>
+        <w:rtl/>
+      </w:rPr>
+      <w:t>09055784979</w:t>
+    </w:r>
+    <w:r>
+      <w:rPr>
+        <w:rFonts w:cs="B Nazanin" w:hint="cs"/>
+        <w:b/>
+        <w:bCs/>
+        <w:color w:val="000000"/>
+        <w:sz w:val="20"/>
+        <w:szCs w:val="20"/>
+        <w:rtl/>
+      </w:rPr>
+      <w:t xml:space="preserve"> </w:t>
+    </w:r>
+    <w:r>
+      <w:rPr>
+        <w:rFonts w:cs="B Nazanin" w:hint="cs"/>
+        <w:b/>
+        <w:bCs/>
+        <w:color w:val="000000"/>
+        <w:sz w:val="20"/>
+        <w:szCs w:val="20"/>
+        <w:rtl/>
+      </w:rPr>
+      <w:t xml:space="preserve">پیام نموده </w:t>
+    </w:r>
+  </w:p>
+  <w:p>
+    <w:pPr>
+      <w:pStyle w:val="Footer"/>
+      <w:bidi/>
+      <w:jc w:val="center"/>
+      <w:rPr>
+        <w:rFonts w:cs="B Nazanin"/>
+        <w:b/>
+        <w:bCs/>
+        <w:color w:val="000000"/>
+        <w:sz w:val="20"/>
+        <w:szCs w:val="20"/>
+        <w:rtl/>
+      </w:rPr>
+    </w:pPr>
+    <w:r>
+      <w:rPr>
+        <w:rFonts w:cs="B Nazanin" w:hint="cs"/>
+        <w:b/>
+        <w:bCs/>
+        <w:color w:val="000000"/>
+        <w:sz w:val="20"/>
+        <w:szCs w:val="20"/>
+        <w:rtl/>
+      </w:rPr>
+      <w:t>یا با دبیرخانه رویداد (</w:t>
+    </w:r>
+    <w:r>
+      <w:rPr>
+        <w:rFonts w:cs="B Nazanin" w:hint="cs"/>
+        <w:b/>
+        <w:bCs/>
+        <w:color w:val="000000"/>
+        <w:sz w:val="20"/>
+        <w:szCs w:val="20"/>
+        <w:rtl/>
+      </w:rPr>
+      <w:t>مهندس ترابی</w:t>
+    </w:r>
+    <w:r>
+      <w:rPr>
+        <w:rFonts w:cs="B Nazanin" w:hint="cs"/>
+        <w:b/>
+        <w:bCs/>
+        <w:color w:val="000000"/>
+        <w:sz w:val="20"/>
+        <w:szCs w:val="20"/>
+        <w:rtl/>
+      </w:rPr>
+      <w:t xml:space="preserve"> با شماره  </w:t>
+    </w:r>
+    <w:r>
+      <w:rPr>
+        <w:rFonts w:cs="B Nazanin" w:hint="cs"/>
+        <w:b/>
+        <w:bCs/>
+        <w:color w:val="000000"/>
+        <w:sz w:val="20"/>
+        <w:szCs w:val="20"/>
+        <w:rtl/>
+      </w:rPr>
+      <w:t>09113951979</w:t>
+    </w:r>
+    <w:r>
+      <w:rPr>
+        <w:rFonts w:cs="B Nazanin" w:hint="cs"/>
+        <w:b/>
+        <w:bCs/>
+        <w:color w:val="000000"/>
+        <w:sz w:val="20"/>
+        <w:szCs w:val="20"/>
+        <w:rtl/>
+      </w:rPr>
+      <w:t>) تماس حاصل نمایید.</w:t>
     </w:r>
   </w:p>
   <w:p>
@@ -4724,6 +4973,7 @@
         <w:color w:val="000000"/>
         <w:sz w:val="20"/>
         <w:szCs w:val="20"/>
+        <w:highlight w:val="yellow"/>
         <w:rtl/>
       </w:rPr>
       <w:t xml:space="preserve">لطفا فایل تکمیل شده در در دو قالب </w:t>
@@ -4736,6 +4986,7 @@
         <w:color w:val="000000"/>
         <w:sz w:val="20"/>
         <w:szCs w:val="20"/>
+        <w:highlight w:val="yellow"/>
       </w:rPr>
       <w:t>Word</w:t>
     </w:r>
@@ -4747,6 +4998,7 @@
         <w:color w:val="000000"/>
         <w:sz w:val="20"/>
         <w:szCs w:val="20"/>
+        <w:highlight w:val="yellow"/>
         <w:rtl/>
         <w:lang w:bidi="fa-IR"/>
       </w:rPr>
@@ -4760,6 +5012,7 @@
         <w:color w:val="000000"/>
         <w:sz w:val="20"/>
         <w:szCs w:val="20"/>
+        <w:highlight w:val="yellow"/>
         <w:lang w:bidi="fa-IR"/>
       </w:rPr>
       <w:t>PDF</w:t>
@@ -4772,65 +5025,51 @@
         <w:color w:val="000000"/>
         <w:sz w:val="20"/>
         <w:szCs w:val="20"/>
+        <w:highlight w:val="yellow"/>
         <w:rtl/>
         <w:lang w:bidi="fa-IR"/>
       </w:rPr>
       <w:t xml:space="preserve"> </w:t>
     </w:r>
-    <w:proofErr w:type="spellStart"/>
+    <w:r>
+      <w:rPr>
+        <w:rFonts w:cs="B Nazanin" w:hint="cs"/>
+        <w:b/>
+        <w:bCs/>
+        <w:color w:val="000000"/>
+        <w:highlight w:val="yellow"/>
+        <w:rtl/>
+      </w:rPr>
+      <w:t xml:space="preserve">در </w:t>
+    </w:r>
+    <w:r>
+      <w:rPr>
+        <w:rFonts w:cs="B Nazanin" w:hint="cs"/>
+        <w:b/>
+        <w:bCs/>
+        <w:highlight w:val="yellow"/>
+        <w:rtl/>
+      </w:rPr>
+      <w:t xml:space="preserve">آدرس وبسایت </w:t>
+    </w:r>
     <w:r>
       <w:rPr>
         <w:rFonts w:cs="B Nazanin"/>
         <w:b/>
         <w:bCs/>
-        <w:u w:val="single"/>
-      </w:rPr>
-      <w:t>PDF</w:t>
+        <w:highlight w:val="yellow"/>
+      </w:rPr>
+      <w:t>www.separnoavari.ir</w:t>
     </w:r>
-    <w:proofErr w:type="spellEnd"/>
     <w:r>
       <w:rPr>
         <w:rFonts w:cs="B Nazanin" w:hint="cs"/>
         <w:b/>
         <w:bCs/>
+        <w:highlight w:val="yellow"/>
         <w:rtl/>
       </w:rPr>
-      <w:t xml:space="preserve"> </w:t>
-    </w:r>
-    <w:r>
-      <w:rPr>
-        <w:rFonts w:cs="B Nazanin" w:hint="cs"/>
-        <w:b/>
-        <w:bCs/>
-        <w:rtl/>
-      </w:rPr>
-      <w:t xml:space="preserve">در وبسایت </w:t>
-    </w:r>
-    <w:r>
-      <w:rPr>
-        <w:rFonts w:cs="B Nazanin"/>
-        <w:b/>
-        <w:bCs/>
-      </w:rPr>
-      <w:t>separnoavari.ir</w:t>
-    </w:r>
-    <w:r>
-      <w:rPr>
-        <w:rFonts w:cs="B Nazanin" w:hint="cs"/>
-        <w:b/>
-        <w:bCs/>
-        <w:rtl/>
-      </w:rPr>
-      <w:t xml:space="preserve"> </w:t>
-    </w:r>
-    <w:r>
-      <w:rPr>
-        <w:rFonts w:cs="B Nazanin" w:hint="cs"/>
-        <w:b/>
-        <w:bCs/>
-        <w:rtl/>
-      </w:rPr>
-      <w:t>ارسال فرمائید.</w:t>
+      <w:t xml:space="preserve">  بارگذاری نمایید.</w:t>
     </w:r>
     <w:r>
       <w:ptab w:relativeTo="margin" w:alignment="right" w:leader="none"/>
@@ -5717,6 +5956,99 @@
     </w:lvl>
   </w:abstractNum>
   <w:abstractNum w:abstractNumId="7" w15:restartNumberingAfterBreak="0">
+    <w:nsid w:val="27B8700C"/>
+    <w:multiLevelType w:val="hybridMultilevel"/>
+    <w:tmpl w:val="CC300B30"/>
+    <w:lvl w:ilvl="0" w:tplc="FFFFFFFF">
+      <w:start w:val="1"/>
+      <w:numFmt w:val="decimal"/>
+      <w:lvlText w:val="%1-"/>
+      <w:lvlJc w:val="left"/>
+      <w:pPr>
+        <w:ind w:left="720" w:hanging="360"/>
+      </w:pPr>
+      <w:rPr>
+        <w:rFonts w:ascii="Arial" w:hAnsi="Arial" w:cs="B Titr" w:hint="default"/>
+        <w:b w:val="0"/>
+        <w:bCs w:val="0"/>
+        <w:sz w:val="22"/>
+        <w:szCs w:val="22"/>
+      </w:rPr>
+    </w:lvl>
+    <w:lvl w:ilvl="1" w:tplc="FFFFFFFF" w:tentative="1">
+      <w:start w:val="1"/>
+      <w:numFmt w:val="lowerLetter"/>
+      <w:lvlText w:val="%2."/>
+      <w:lvlJc w:val="left"/>
+      <w:pPr>
+        <w:ind w:left="1440" w:hanging="360"/>
+      </w:pPr>
+    </w:lvl>
+    <w:lvl w:ilvl="2" w:tplc="FFFFFFFF" w:tentative="1">
+      <w:start w:val="1"/>
+      <w:numFmt w:val="lowerRoman"/>
+      <w:lvlText w:val="%3."/>
+      <w:lvlJc w:val="right"/>
+      <w:pPr>
+        <w:ind w:left="2160" w:hanging="180"/>
+      </w:pPr>
+    </w:lvl>
+    <w:lvl w:ilvl="3" w:tplc="FFFFFFFF" w:tentative="1">
+      <w:start w:val="1"/>
+      <w:numFmt w:val="decimal"/>
+      <w:lvlText w:val="%4."/>
+      <w:lvlJc w:val="left"/>
+      <w:pPr>
+        <w:ind w:left="2880" w:hanging="360"/>
+      </w:pPr>
+    </w:lvl>
+    <w:lvl w:ilvl="4" w:tplc="FFFFFFFF" w:tentative="1">
+      <w:start w:val="1"/>
+      <w:numFmt w:val="lowerLetter"/>
+      <w:lvlText w:val="%5."/>
+      <w:lvlJc w:val="left"/>
+      <w:pPr>
+        <w:ind w:left="3600" w:hanging="360"/>
+      </w:pPr>
+    </w:lvl>
+    <w:lvl w:ilvl="5" w:tplc="FFFFFFFF" w:tentative="1">
+      <w:start w:val="1"/>
+      <w:numFmt w:val="lowerRoman"/>
+      <w:lvlText w:val="%6."/>
+      <w:lvlJc w:val="right"/>
+      <w:pPr>
+        <w:ind w:left="4320" w:hanging="180"/>
+      </w:pPr>
+    </w:lvl>
+    <w:lvl w:ilvl="6" w:tplc="FFFFFFFF" w:tentative="1">
+      <w:start w:val="1"/>
+      <w:numFmt w:val="decimal"/>
+      <w:lvlText w:val="%7."/>
+      <w:lvlJc w:val="left"/>
+      <w:pPr>
+        <w:ind w:left="5040" w:hanging="360"/>
+      </w:pPr>
+    </w:lvl>
+    <w:lvl w:ilvl="7" w:tplc="FFFFFFFF" w:tentative="1">
+      <w:start w:val="1"/>
+      <w:numFmt w:val="lowerLetter"/>
+      <w:lvlText w:val="%8."/>
+      <w:lvlJc w:val="left"/>
+      <w:pPr>
+        <w:ind w:left="5760" w:hanging="360"/>
+      </w:pPr>
+    </w:lvl>
+    <w:lvl w:ilvl="8" w:tplc="FFFFFFFF" w:tentative="1">
+      <w:start w:val="1"/>
+      <w:numFmt w:val="lowerRoman"/>
+      <w:lvlText w:val="%9."/>
+      <w:lvlJc w:val="right"/>
+      <w:pPr>
+        <w:ind w:left="6480" w:hanging="180"/>
+      </w:pPr>
+    </w:lvl>
+  </w:abstractNum>
+  <w:abstractNum w:abstractNumId="8" w15:restartNumberingAfterBreak="0">
     <w:nsid w:val="2ED269E6"/>
     <w:multiLevelType w:val="multilevel"/>
     <w:tmpl w:val="BBDEAA60"/>
@@ -5865,7 +6197,7 @@
       </w:rPr>
     </w:lvl>
   </w:abstractNum>
-  <w:abstractNum w:abstractNumId="8" w15:restartNumberingAfterBreak="0">
+  <w:abstractNum w:abstractNumId="9" w15:restartNumberingAfterBreak="0">
     <w:nsid w:val="33B309CD"/>
     <w:multiLevelType w:val="multilevel"/>
     <w:tmpl w:val="75E4147C"/>
@@ -6014,7 +6346,7 @@
       </w:rPr>
     </w:lvl>
   </w:abstractNum>
-  <w:abstractNum w:abstractNumId="9" w15:restartNumberingAfterBreak="0">
+  <w:abstractNum w:abstractNumId="10" w15:restartNumberingAfterBreak="0">
     <w:nsid w:val="37B42DC3"/>
     <w:multiLevelType w:val="multilevel"/>
     <w:tmpl w:val="BADAAD1A"/>
@@ -6163,7 +6495,7 @@
       </w:rPr>
     </w:lvl>
   </w:abstractNum>
-  <w:abstractNum w:abstractNumId="10" w15:restartNumberingAfterBreak="0">
+  <w:abstractNum w:abstractNumId="11" w15:restartNumberingAfterBreak="0">
     <w:nsid w:val="3B6A0A03"/>
     <w:multiLevelType w:val="hybridMultilevel"/>
     <w:tmpl w:val="7DE06598"/>
@@ -6249,7 +6581,7 @@
       </w:pPr>
     </w:lvl>
   </w:abstractNum>
-  <w:abstractNum w:abstractNumId="11" w15:restartNumberingAfterBreak="0">
+  <w:abstractNum w:abstractNumId="12" w15:restartNumberingAfterBreak="0">
     <w:nsid w:val="451B605B"/>
     <w:multiLevelType w:val="hybridMultilevel"/>
     <w:tmpl w:val="AF5A8B56"/>
@@ -6362,7 +6694,7 @@
       </w:rPr>
     </w:lvl>
   </w:abstractNum>
-  <w:abstractNum w:abstractNumId="12" w15:restartNumberingAfterBreak="0">
+  <w:abstractNum w:abstractNumId="13" w15:restartNumberingAfterBreak="0">
     <w:nsid w:val="47C87739"/>
     <w:multiLevelType w:val="hybridMultilevel"/>
     <w:tmpl w:val="249CE726"/>
@@ -6475,7 +6807,7 @@
       </w:rPr>
     </w:lvl>
   </w:abstractNum>
-  <w:abstractNum w:abstractNumId="13" w15:restartNumberingAfterBreak="0">
+  <w:abstractNum w:abstractNumId="14" w15:restartNumberingAfterBreak="0">
     <w:nsid w:val="4AA1453D"/>
     <w:multiLevelType w:val="multilevel"/>
     <w:tmpl w:val="035AD13A"/>
@@ -6624,7 +6956,7 @@
       </w:rPr>
     </w:lvl>
   </w:abstractNum>
-  <w:abstractNum w:abstractNumId="14" w15:restartNumberingAfterBreak="0">
+  <w:abstractNum w:abstractNumId="15" w15:restartNumberingAfterBreak="0">
     <w:nsid w:val="51A86BD4"/>
     <w:multiLevelType w:val="multilevel"/>
     <w:tmpl w:val="D70C89E0"/>
@@ -6773,11 +7105,11 @@
       </w:rPr>
     </w:lvl>
   </w:abstractNum>
-  <w:abstractNum w:abstractNumId="15" w15:restartNumberingAfterBreak="0">
+  <w:abstractNum w:abstractNumId="16" w15:restartNumberingAfterBreak="0">
     <w:nsid w:val="62A92BB5"/>
     <w:multiLevelType w:val="hybridMultilevel"/>
-    <w:tmpl w:val="2DAEEE3C"/>
-    <w:lvl w:ilvl="0" w:tplc="0EF658CA">
+    <w:tmpl w:val="70223D58"/>
+    <w:lvl w:ilvl="0" w:tplc="D6A646BC">
       <w:start w:val="1"/>
       <w:numFmt w:val="decimal"/>
       <w:lvlText w:val="%1-"/>
@@ -6787,10 +7119,10 @@
       </w:pPr>
       <w:rPr>
         <w:rFonts w:ascii="Arial" w:hAnsi="Arial" w:cs="B Titr" w:hint="default"/>
-        <w:b w:val="0"/>
-        <w:bCs w:val="0"/>
-        <w:sz w:val="18"/>
-        <w:szCs w:val="18"/>
+        <w:b/>
+        <w:bCs/>
+        <w:sz w:val="24"/>
+        <w:szCs w:val="24"/>
       </w:rPr>
     </w:lvl>
     <w:lvl w:ilvl="1" w:tplc="04090019" w:tentative="1">
@@ -6866,7 +7198,7 @@
       </w:pPr>
     </w:lvl>
   </w:abstractNum>
-  <w:abstractNum w:abstractNumId="16" w15:restartNumberingAfterBreak="0">
+  <w:abstractNum w:abstractNumId="17" w15:restartNumberingAfterBreak="0">
     <w:nsid w:val="765316CD"/>
     <w:multiLevelType w:val="hybridMultilevel"/>
     <w:tmpl w:val="B608BF6E"/>
@@ -6956,7 +7288,7 @@
       </w:pPr>
     </w:lvl>
   </w:abstractNum>
-  <w:abstractNum w:abstractNumId="17" w15:restartNumberingAfterBreak="0">
+  <w:abstractNum w:abstractNumId="18" w15:restartNumberingAfterBreak="0">
     <w:nsid w:val="7F9E2BD7"/>
     <w:multiLevelType w:val="multilevel"/>
     <w:tmpl w:val="0B7CFDF0"/>
@@ -7105,59 +7437,62 @@
       </w:rPr>
     </w:lvl>
   </w:abstractNum>
-  <w:num w:numId="1" w16cid:durableId="912473744">
+  <w:num w:numId="1" w16cid:durableId="940261540">
     <w:abstractNumId w:val="4"/>
   </w:num>
-  <w:num w:numId="2" w16cid:durableId="1301813275">
+  <w:num w:numId="2" w16cid:durableId="226113808">
     <w:abstractNumId w:val="1"/>
   </w:num>
-  <w:num w:numId="3" w16cid:durableId="466972127">
+  <w:num w:numId="3" w16cid:durableId="207424336">
+    <w:abstractNumId w:val="10"/>
+  </w:num>
+  <w:num w:numId="4" w16cid:durableId="375155686">
+    <w:abstractNumId w:val="6"/>
+  </w:num>
+  <w:num w:numId="5" w16cid:durableId="621421628">
+    <w:abstractNumId w:val="3"/>
+  </w:num>
+  <w:num w:numId="6" w16cid:durableId="956257211">
+    <w:abstractNumId w:val="11"/>
+  </w:num>
+  <w:num w:numId="7" w16cid:durableId="1953052404">
+    <w:abstractNumId w:val="13"/>
+  </w:num>
+  <w:num w:numId="8" w16cid:durableId="1815904224">
+    <w:abstractNumId w:val="12"/>
+  </w:num>
+  <w:num w:numId="9" w16cid:durableId="1369530362">
+    <w:abstractNumId w:val="16"/>
+  </w:num>
+  <w:num w:numId="10" w16cid:durableId="1504202662">
+    <w:abstractNumId w:val="17"/>
+  </w:num>
+  <w:num w:numId="11" w16cid:durableId="1283615563">
+    <w:abstractNumId w:val="18"/>
+  </w:num>
+  <w:num w:numId="12" w16cid:durableId="601494445">
     <w:abstractNumId w:val="9"/>
   </w:num>
-  <w:num w:numId="4" w16cid:durableId="338435965">
-    <w:abstractNumId w:val="6"/>
+  <w:num w:numId="13" w16cid:durableId="902374365">
+    <w:abstractNumId w:val="5"/>
   </w:num>
-  <w:num w:numId="5" w16cid:durableId="872499581">
-    <w:abstractNumId w:val="3"/>
+  <w:num w:numId="14" w16cid:durableId="1115366028">
+    <w:abstractNumId w:val="2"/>
   </w:num>
-  <w:num w:numId="6" w16cid:durableId="63798632">
-    <w:abstractNumId w:val="10"/>
+  <w:num w:numId="15" w16cid:durableId="813913458">
+    <w:abstractNumId w:val="0"/>
   </w:num>
-  <w:num w:numId="7" w16cid:durableId="951477909">
-    <w:abstractNumId w:val="12"/>
+  <w:num w:numId="16" w16cid:durableId="759329993">
+    <w:abstractNumId w:val="14"/>
   </w:num>
-  <w:num w:numId="8" w16cid:durableId="318923895">
-    <w:abstractNumId w:val="11"/>
+  <w:num w:numId="17" w16cid:durableId="399209270">
+    <w:abstractNumId w:val="8"/>
   </w:num>
-  <w:num w:numId="9" w16cid:durableId="2069643758">
+  <w:num w:numId="18" w16cid:durableId="1457872100">
     <w:abstractNumId w:val="15"/>
   </w:num>
-  <w:num w:numId="10" w16cid:durableId="1017730597">
-    <w:abstractNumId w:val="16"/>
-  </w:num>
-  <w:num w:numId="11" w16cid:durableId="1334138066">
-    <w:abstractNumId w:val="17"/>
-  </w:num>
-  <w:num w:numId="12" w16cid:durableId="335229910">
-    <w:abstractNumId w:val="8"/>
-  </w:num>
-  <w:num w:numId="13" w16cid:durableId="718746776">
-    <w:abstractNumId w:val="5"/>
-  </w:num>
-  <w:num w:numId="14" w16cid:durableId="929435728">
-    <w:abstractNumId w:val="2"/>
-  </w:num>
-  <w:num w:numId="15" w16cid:durableId="648166709">
-    <w:abstractNumId w:val="0"/>
-  </w:num>
-  <w:num w:numId="16" w16cid:durableId="1306475391">
-    <w:abstractNumId w:val="13"/>
-  </w:num>
-  <w:num w:numId="17" w16cid:durableId="1675759390">
+  <w:num w:numId="19" w16cid:durableId="1138062842">
     <w:abstractNumId w:val="7"/>
-  </w:num>
-  <w:num w:numId="18" w16cid:durableId="633756438">
-    <w:abstractNumId w:val="14"/>
   </w:num>
 </w:numbering>
 </file>
